--- a/proc.docx
+++ b/proc.docx
@@ -30,36 +30,10 @@
         <w:rPr>
           <w:lang w:val="fr-FR"/>
         </w:rPr>
-        <w:t xml:space="preserve">Transforme le temps (stocké comme un entier, en </w:t>
-      </w:r>
-      <w:r>
-        <w:rPr>
-          <w:lang w:val="fr-FR"/>
-        </w:rPr>
-        <w:t>centième de seconde</w:t>
-      </w:r>
-      <w:r>
-        <w:rPr>
-          <w:lang w:val="fr-FR"/>
-        </w:rPr>
-        <w:t xml:space="preserve">) en une </w:t>
-      </w:r>
-      <w:r>
-        <w:rPr>
-          <w:lang w:val="fr-FR"/>
-        </w:rPr>
-        <w:t>chaîne</w:t>
-      </w:r>
-      <w:r>
-        <w:rPr>
-          <w:lang w:val="fr-FR"/>
-        </w:rPr>
-        <w:t xml:space="preserve"> de caractère au format </w:t>
-      </w:r>
-      <w:r>
-        <w:rPr>
-          <w:lang w:val="fr-FR"/>
-        </w:rPr>
+        <w:t xml:space="preserve">Transforme le temps (stocké comme un entier, en centième de seconde) en une chaîne de caractère au format </w:t>
+      </w:r>
+      <w:r>
+        <w:rPr/>
       </w:r>
       <m:oMath xmlns:m="http://schemas.openxmlformats.org/officeDocument/2006/math">
         <m:r>
@@ -127,21 +101,7 @@
           <w:rFonts w:eastAsia="" w:eastAsiaTheme="minorEastAsia"/>
           <w:lang w:val="fr-FR"/>
         </w:rPr>
-        <w:t>On obtient la valeur des minutes, secondes et centièmes via les opérateurs modulo et diviseur, et on assure le format de sorti</w:t>
-      </w:r>
-      <w:r>
-        <w:rPr>
-          <w:rFonts w:eastAsia="" w:eastAsiaTheme="minorEastAsia"/>
-          <w:lang w:val="fr-FR"/>
-        </w:rPr>
-        <w:t>e</w:t>
-      </w:r>
-      <w:r>
-        <w:rPr>
-          <w:rFonts w:eastAsia="" w:eastAsiaTheme="minorEastAsia"/>
-          <w:lang w:val="fr-FR"/>
-        </w:rPr>
-        <w:t xml:space="preserve"> via l’ajout éventuel de 0 pour les minutes et secondes.</w:t>
+        <w:t>On obtient la valeur des minutes, secondes et centièmes via les opérateurs modulo et diviseur, et on assure le format de sortie via l’ajout éventuel de 0 pour les minutes et secondes.</w:t>
       </w:r>
     </w:p>
     <w:p>
@@ -185,55 +145,7 @@
         <w:rPr>
           <w:lang w:val="fr-FR"/>
         </w:rPr>
-        <w:t>La procédure sauvegarde l’ancien pointeur, demande au système l’allocation d’un bloc de mémoire d’une taille supérieur</w:t>
-      </w:r>
-      <w:r>
-        <w:rPr>
-          <w:lang w:val="fr-FR"/>
-        </w:rPr>
-        <w:t>e</w:t>
-      </w:r>
-      <w:r>
-        <w:rPr>
-          <w:lang w:val="fr-FR"/>
-        </w:rPr>
-        <w:t xml:space="preserve"> de 1 </w:t>
-      </w:r>
-      <w:r>
-        <w:rPr>
-          <w:lang w:val="fr-FR"/>
-        </w:rPr>
-        <w:t>par rapport au</w:t>
-      </w:r>
-      <w:r>
-        <w:rPr>
-          <w:lang w:val="fr-FR"/>
-        </w:rPr>
-        <w:t xml:space="preserve"> précédent, recopie via une boucle l’adresse des anciens éléments physique</w:t>
-      </w:r>
-      <w:r>
-        <w:rPr>
-          <w:lang w:val="fr-FR"/>
-        </w:rPr>
-        <w:t>s</w:t>
-      </w:r>
-      <w:r>
-        <w:rPr>
-          <w:lang w:val="fr-FR"/>
-        </w:rPr>
-        <w:t xml:space="preserve"> dans le nouveau bloc, demande et stocke l’adresse du nouvel élément physique dans la dernière case (la ‘nouvelle’ case) et initialise ces valeurs </w:t>
-      </w:r>
-      <w:r>
-        <w:rPr>
-          <w:lang w:val="fr-FR"/>
-        </w:rPr>
-        <w:t>à</w:t>
-      </w:r>
-      <w:r>
-        <w:rPr>
-          <w:lang w:val="fr-FR"/>
-        </w:rPr>
-        <w:t xml:space="preserve"> 0. La procédure libère alors l’ancien bloc de pointeurs, et augmente la taille du tableau de 1.</w:t>
+        <w:t>La procédure sauvegarde l’ancien pointeur, demande au système l’allocation d’un bloc de mémoire d’une taille supérieure de 1 par rapport au précédent, recopie via une boucle l’adresse des anciens éléments physiques dans le nouveau bloc, demande et stocke l’adresse du nouvel élément physique dans la dernière case (la ‘nouvelle’ case) et initialise ces valeurs à 0. La procédure libère alors l’ancien bloc de pointeurs, et augmente la taille du tableau de 1.</w:t>
       </w:r>
     </w:p>
     <w:p>
@@ -263,88 +175,28 @@
         <w:rPr>
           <w:lang w:val="fr-FR"/>
         </w:rPr>
-        <w:t xml:space="preserve">Ajoute un enfant </w:t>
-      </w:r>
-      <w:r>
-        <w:rPr>
-          <w:lang w:val="fr-FR"/>
-        </w:rPr>
-        <w:t>à</w:t>
-      </w:r>
-      <w:r>
-        <w:rPr>
-          <w:lang w:val="fr-FR"/>
-        </w:rPr>
-        <w:t xml:space="preserve"> un élément d’UI.</w:t>
-      </w:r>
-    </w:p>
-    <w:p>
-      <w:pPr>
-        <w:pStyle w:val="Normal"/>
-        <w:rPr>
-          <w:lang w:val="fr-FR"/>
-        </w:rPr>
-      </w:pPr>
-      <w:r>
-        <w:rPr>
-          <w:lang w:val="fr-FR"/>
-        </w:rPr>
-        <w:t>La procédure sauvegarde l’ancien pointeur, demande au système l’allocation d’un bloc de mémoire d’une taille supérieur</w:t>
-      </w:r>
-      <w:r>
-        <w:rPr>
-          <w:lang w:val="fr-FR"/>
-        </w:rPr>
-        <w:t>e</w:t>
-      </w:r>
-      <w:r>
-        <w:rPr>
-          <w:lang w:val="fr-FR"/>
-        </w:rPr>
-        <w:t xml:space="preserve"> de 1 </w:t>
-      </w:r>
-      <w:r>
-        <w:rPr>
-          <w:lang w:val="fr-FR"/>
-        </w:rPr>
-        <w:t>par rapport au</w:t>
-      </w:r>
-      <w:r>
-        <w:rPr>
-          <w:lang w:val="fr-FR"/>
-        </w:rPr>
-        <w:t xml:space="preserve"> précédent, recopie via une boucle l’adresse des anciens éléments physique</w:t>
-      </w:r>
-      <w:r>
-        <w:rPr>
-          <w:lang w:val="fr-FR"/>
-        </w:rPr>
-        <w:t>s</w:t>
-      </w:r>
-      <w:r>
-        <w:rPr>
-          <w:lang w:val="fr-FR"/>
-        </w:rPr>
-        <w:t xml:space="preserve"> dans le nouveau bloc, demande et stocke l’adresse du nouvel enfant dans la dernière case (la ‘nouvelle’ case) et initialise </w:t>
-      </w:r>
-      <w:r>
-        <w:rPr>
-          <w:lang w:val="fr-FR"/>
-        </w:rPr>
-        <w:t>s</w:t>
-      </w:r>
-      <w:r>
-        <w:rPr>
-          <w:lang w:val="fr-FR"/>
-        </w:rPr>
-        <w:t>es valeurs. La procédure libère alors l’ancien bloc de pointeurs, et augmente le nombre d’enfants de 1.</w:t>
-      </w:r>
-    </w:p>
-    <w:p>
-      <w:pPr>
-        <w:pStyle w:val="Titre2"/>
-        <w:rPr>
-          <w:rFonts w:asciiTheme="majorHAnsi" w:cstheme="majorBidi" w:eastAsiaTheme="majorEastAsia" w:hAnsiTheme="majorHAnsi"/>
+        <w:t>Ajoute un enfant à un élément d’UI.</w:t>
+      </w:r>
+    </w:p>
+    <w:p>
+      <w:pPr>
+        <w:pStyle w:val="Normal"/>
+        <w:rPr>
+          <w:lang w:val="fr-FR"/>
+        </w:rPr>
+      </w:pPr>
+      <w:r>
+        <w:rPr>
+          <w:lang w:val="fr-FR"/>
+        </w:rPr>
+        <w:t>La procédure sauvegarde l’ancien pointeur, demande au système l’allocation d’un bloc de mémoire d’une taille supérieure de 1 par rapport au précédent, recopie via une boucle l’adresse des anciens éléments physiques dans le nouveau bloc, demande et stocke l’adresse du nouvel enfant dans la dernière case (la ‘nouvelle’ case) et initialise ses valeurs. La procédure libère alors l’ancien bloc de pointeurs, et augmente le nombre d’enfants de 1.</w:t>
+      </w:r>
+    </w:p>
+    <w:p>
+      <w:pPr>
+        <w:pStyle w:val="Titre2"/>
+        <w:rPr>
+          <w:rFonts w:ascii="Calibri Light" w:hAnsi="Calibri Light" w:eastAsia="" w:cs="" w:asciiTheme="majorHAnsi" w:cstheme="majorBidi" w:eastAsiaTheme="majorEastAsia" w:hAnsiTheme="majorHAnsi"/>
           <w:color w:themeColor="accent1" w:themeShade="bf"/>
           <w:lang w:val="fr-FR"/>
         </w:rPr>
@@ -353,7 +205,7 @@
       <w:bookmarkEnd w:id="3"/>
       <w:r>
         <w:rPr>
-          <w:rFonts w:asciiTheme="majorHAnsi" w:cstheme="majorBidi" w:eastAsiaTheme="majorEastAsia" w:hAnsiTheme="majorHAnsi"/>
+          <w:rFonts w:eastAsia="" w:cs="" w:cstheme="majorBidi" w:eastAsiaTheme="majorEastAsia"/>
           <w:color w:themeColor="accent1" w:themeShade="bf"/>
           <w:lang w:val="fr-FR"/>
         </w:rPr>
@@ -371,45 +223,21 @@
         <w:rPr>
           <w:lang w:val="fr-FR"/>
         </w:rPr>
-        <w:t>Teste si un élément d’UI se situe au coordonnées indiqué</w:t>
-      </w:r>
-      <w:r>
-        <w:rPr>
-          <w:lang w:val="fr-FR"/>
-        </w:rPr>
-        <w:t>es</w:t>
-      </w:r>
-      <w:r>
-        <w:rPr>
-          <w:lang w:val="fr-FR"/>
-        </w:rPr>
-        <w:t xml:space="preserve"> (référentiel fenêtre)</w:t>
-      </w:r>
-    </w:p>
-    <w:p>
-      <w:pPr>
-        <w:pStyle w:val="Normal"/>
-        <w:rPr>
-          <w:lang w:val="fr-FR"/>
-        </w:rPr>
-      </w:pPr>
-      <w:r>
-        <w:rPr>
-          <w:lang w:val="fr-FR"/>
-        </w:rPr>
-        <w:t xml:space="preserve">En premier, la procédure soustrait récursivement l’ensemble des coordonnées x,y des parents de l’élément au coordonnées des positions demandées, afin de pouvoir par la suite tester si celles-ci se situent dans le rectangle x,x+w,y,y+h de </w:t>
-      </w:r>
-      <w:r>
-        <w:rPr>
-          <w:lang w:val="fr-FR"/>
-        </w:rPr>
-        <w:t>l’élément</w:t>
-      </w:r>
-      <w:r>
-        <w:rPr>
-          <w:lang w:val="fr-FR"/>
-        </w:rPr>
-        <w:t xml:space="preserve"> cible.</w:t>
+        <w:t>Teste si un élément d’UI se situe au coordonnées indiquées (référentiel fenêtre)</w:t>
+      </w:r>
+    </w:p>
+    <w:p>
+      <w:pPr>
+        <w:pStyle w:val="Normal"/>
+        <w:rPr>
+          <w:lang w:val="fr-FR"/>
+        </w:rPr>
+      </w:pPr>
+      <w:r>
+        <w:rPr>
+          <w:lang w:val="fr-FR"/>
+        </w:rPr>
+        <w:t>En premier, la procédure soustrait récursivement l’ensemble des coordonnées x,y des parents de l’élément au coordonnées des positions demandées, afin de pouvoir par la suite tester si celles-ci se situent dans le rectangle x,x+w,y,y+h de l’élément cible.</w:t>
       </w:r>
     </w:p>
     <w:p>
@@ -439,43 +267,7 @@
         <w:rPr>
           <w:lang w:val="fr-FR"/>
         </w:rPr>
-        <w:t>Compare les couleurs d’un rectangle de 12 points (cf types) , d’état p et d’angle a, d’une surface avec les couleurs fourni</w:t>
-      </w:r>
-      <w:r>
-        <w:rPr>
-          <w:lang w:val="fr-FR"/>
-        </w:rPr>
-        <w:t>es</w:t>
-      </w:r>
-      <w:r>
-        <w:rPr>
-          <w:lang w:val="fr-FR"/>
-        </w:rPr>
-        <w:t xml:space="preserve">, renvoie un </w:t>
-      </w:r>
-      <w:r>
-        <w:rPr>
-          <w:lang w:val="fr-FR"/>
-        </w:rPr>
-        <w:t>T</w:t>
-      </w:r>
-      <w:r>
-        <w:rPr>
-          <w:lang w:val="fr-FR"/>
-        </w:rPr>
-        <w:t xml:space="preserve"> _</w:t>
-      </w:r>
-      <w:r>
-        <w:rPr>
-          <w:lang w:val="fr-FR"/>
-        </w:rPr>
-        <w:t xml:space="preserve">HITBOX_COLOR, </w:t>
-      </w:r>
-      <w:r>
-        <w:rPr>
-          <w:lang w:val="fr-FR"/>
-        </w:rPr>
-        <w:t>liant chaque couleur trouvée avec son point.</w:t>
+        <w:t>Compare les couleurs d’un rectangle de 12 points (cf types) , d’état p et d’angle a, d’une surface avec les couleurs fournies, renvoie un T _HITBOX_COLOR, liant chaque couleur trouvée avec son point.</w:t>
       </w:r>
     </w:p>
     <w:p>
@@ -547,47 +339,49 @@
     <w:p>
       <w:pPr>
         <w:pStyle w:val="Normal"/>
-        <w:rPr>
-          <w:lang w:val="fr-FR"/>
-        </w:rPr>
-      </w:pPr>
-      <w:r>
-        <w:rPr>
-          <w:lang w:val="fr-FR"/>
-        </w:rPr>
-        <w:t xml:space="preserve">La fonction commence par bloquer la surface si cela est requis, récupère le pointeur vers les pixels de la surface SDL : Dans SDL, les pixels d’une surface de w*h  sont stockés sous forme d’un tableau a 1 dimensions, de taille w*h. On ensuite lire le pixel correspondant à la coordonnée demandée. </w:t>
-      </w:r>
-      <w:r>
-        <w:rPr>
-          <w:lang w:val="fr-FR"/>
-        </w:rPr>
-        <w:t xml:space="preserve">Le pixel est stocké comme un entier sur 4 octets, 3 pour chaque couleurs, et 1 pour la transparence (alpha). On convertit cette entier en TSDL_COLOR (r,g,b,a). </w:t>
-      </w:r>
-    </w:p>
-    <w:p>
-      <w:pPr>
-        <w:pStyle w:val="Normal"/>
-        <w:rPr>
-          <w:lang w:val="fr-FR"/>
-        </w:rPr>
-      </w:pPr>
-      <w:r>
-        <w:rPr>
-          <w:lang w:val="fr-FR"/>
-        </w:rPr>
-        <w:t xml:space="preserve">Nous avons rencontré des problèmes de boutisme avec cette fonction, en effet, les architectures </w:t>
-      </w:r>
-      <w:r>
-        <w:rPr>
-          <w:lang w:val="fr-FR"/>
-        </w:rPr>
-        <w:t>x8</w:t>
-      </w:r>
-      <w:r>
-        <w:rPr>
-          <w:lang w:val="fr-FR"/>
-        </w:rPr>
-        <w:t>6(-64) ou ARM utilisé sur nos ordinateurs stockent les bits de poids faible en tête, ce qui a pour effet d’inverser la valeur de r et b. On utilise la compilation conditionnelle permise par pascal afin d’inverser ces 2 valeurs. On débloque la surface a la fin de la lecture.</w:t>
+        <w:rPr/>
+      </w:pPr>
+      <w:r>
+        <w:rPr>
+          <w:lang w:val="fr-FR"/>
+        </w:rPr>
+        <w:t xml:space="preserve">La fonction commence par bloquer la surface si cela est requis, récupère le pointeur vers les pixels de la surface SDL : Dans SDL, les pixels d’une surface de w*h  sont stockés sous forme d’un tableau a 1 dimension, de taille w*h. On </w:t>
+      </w:r>
+      <w:r>
+        <w:rPr>
+          <w:lang w:val="fr-FR"/>
+        </w:rPr>
+        <w:t>lit ensuite</w:t>
+      </w:r>
+      <w:r>
+        <w:rPr>
+          <w:lang w:val="fr-FR"/>
+        </w:rPr>
+        <w:t xml:space="preserve"> le pixel correspondant à la coordonnée demandée. Le pixel est stocké comme un entier sur 4 octets, 3 pour chaque couleurs, et 1 pour la transparence (alpha). On convertit cette entier en TSDL_COLOR (r,g,b,a). </w:t>
+      </w:r>
+    </w:p>
+    <w:p>
+      <w:pPr>
+        <w:pStyle w:val="Normal"/>
+        <w:rPr/>
+      </w:pPr>
+      <w:r>
+        <w:rPr>
+          <w:lang w:val="fr-FR"/>
+        </w:rPr>
+        <w:t xml:space="preserve">Nous avons rencontré des problèmes de boutisme avec cette fonction, en effet, les architectures x86(-64) ou ARM utilisé sur nos ordinateurs stockent les bits de poids faible en tête, ce qui a pour effet d’inverser la valeur de r et b. On utilise la compilation conditionnelle permise par pascal afin d’inverser ces 2 valeurs. On débloque la surface </w:t>
+      </w:r>
+      <w:r>
+        <w:rPr>
+          <w:lang w:val="fr-FR"/>
+        </w:rPr>
+        <w:t>à</w:t>
+      </w:r>
+      <w:r>
+        <w:rPr>
+          <w:lang w:val="fr-FR"/>
+        </w:rPr>
+        <w:t xml:space="preserve"> la fin de la lecture.</w:t>
       </w:r>
     </w:p>
     <w:p>
@@ -653,15 +447,25 @@
     <w:p>
       <w:pPr>
         <w:pStyle w:val="Normal"/>
-        <w:rPr>
-          <w:lang w:val="fr-FR"/>
-        </w:rPr>
-      </w:pPr>
-      <w:r>
-        <w:rPr>
-          <w:lang w:val="fr-FR"/>
-        </w:rPr>
-        <w:t>Ajoute un élément a un T_HITBOX_COLOR.</w:t>
+        <w:rPr/>
+      </w:pPr>
+      <w:r>
+        <w:rPr>
+          <w:lang w:val="fr-FR"/>
+        </w:rPr>
+        <w:t xml:space="preserve">Ajoute un élément </w:t>
+      </w:r>
+      <w:r>
+        <w:rPr>
+          <w:lang w:val="fr-FR"/>
+        </w:rPr>
+        <w:t>à</w:t>
+      </w:r>
+      <w:r>
+        <w:rPr>
+          <w:lang w:val="fr-FR"/>
+        </w:rPr>
+        <w:t xml:space="preserve"> un T_HITBOX_COLOR.</w:t>
       </w:r>
     </w:p>
     <w:p>
@@ -799,29 +603,61 @@
     <w:p>
       <w:pPr>
         <w:pStyle w:val="Normal"/>
-        <w:rPr>
-          <w:lang w:val="fr-FR"/>
-        </w:rPr>
-      </w:pPr>
-      <w:r>
-        <w:rPr>
-          <w:lang w:val="fr-FR"/>
-        </w:rPr>
-        <w:t>Charge et transforme une image png en surface prête a l’affichage.</w:t>
-      </w:r>
-    </w:p>
-    <w:p>
-      <w:pPr>
-        <w:pStyle w:val="Normal"/>
-        <w:rPr>
-          <w:lang w:val="fr-FR"/>
-        </w:rPr>
-      </w:pPr>
-      <w:r>
-        <w:rPr>
-          <w:lang w:val="fr-FR"/>
-        </w:rPr>
-        <w:t>La procédure charge l’image via la librairie sdl_image, et transforme celle-ci via displayFormat ( avec un masque alpha ou non). Cette transformation permet a l’image d’être adapté au format d’affichage de l’écran, on augmenter ainsi les performances.</w:t>
+        <w:rPr/>
+      </w:pPr>
+      <w:r>
+        <w:rPr>
+          <w:lang w:val="fr-FR"/>
+        </w:rPr>
+        <w:t xml:space="preserve">Charge et transforme une image png en surface prête </w:t>
+      </w:r>
+      <w:r>
+        <w:rPr>
+          <w:lang w:val="fr-FR"/>
+        </w:rPr>
+        <w:t xml:space="preserve">à </w:t>
+      </w:r>
+      <w:r>
+        <w:rPr>
+          <w:lang w:val="fr-FR"/>
+        </w:rPr>
+        <w:t>l’affichage.</w:t>
+      </w:r>
+    </w:p>
+    <w:p>
+      <w:pPr>
+        <w:pStyle w:val="Normal"/>
+        <w:rPr/>
+      </w:pPr>
+      <w:r>
+        <w:rPr>
+          <w:lang w:val="fr-FR"/>
+        </w:rPr>
+        <w:t xml:space="preserve">La procédure charge l’image via la librairie sdl_image, et transforme celle-ci via displayFormat ( avec un masque alpha ou non). Cette transformation permet </w:t>
+      </w:r>
+      <w:r>
+        <w:rPr>
+          <w:lang w:val="fr-FR"/>
+        </w:rPr>
+        <w:t>à</w:t>
+      </w:r>
+      <w:r>
+        <w:rPr>
+          <w:lang w:val="fr-FR"/>
+        </w:rPr>
+        <w:t xml:space="preserve"> l’image d’être adapté</w:t>
+      </w:r>
+      <w:r>
+        <w:rPr>
+          <w:lang w:val="fr-FR"/>
+        </w:rPr>
+        <w:t>e</w:t>
+      </w:r>
+      <w:r>
+        <w:rPr>
+          <w:lang w:val="fr-FR"/>
+        </w:rPr>
+        <w:t xml:space="preserve"> au format d’affichage de l’écran, on augmenter ainsi les performances.</w:t>
       </w:r>
     </w:p>
     <w:p>
@@ -837,55 +673,103 @@
         <w:rPr>
           <w:lang w:val="fr-FR"/>
         </w:rPr>
-        <w:t>p</w:t>
-      </w:r>
-      <w:r>
-        <w:rPr>
-          <w:lang w:val="fr-FR"/>
-        </w:rPr>
-        <w:t>rocedure updatePseudo(k : TSDLKey; var pseudo: String);</w:t>
-      </w:r>
-    </w:p>
-    <w:p>
-      <w:pPr>
-        <w:pStyle w:val="Normal"/>
-        <w:rPr>
-          <w:lang w:val="fr-FR"/>
-        </w:rPr>
-      </w:pPr>
-      <w:r>
-        <w:rPr>
-          <w:lang w:val="fr-FR"/>
-        </w:rPr>
-        <w:t>Met a jour un pseudo ( chaîne de caractère) en fonction d’un appui clavier.</w:t>
-      </w:r>
-    </w:p>
-    <w:p>
-      <w:pPr>
-        <w:pStyle w:val="Normal"/>
-        <w:rPr>
-          <w:lang w:val="fr-FR"/>
-        </w:rPr>
-      </w:pPr>
-      <w:r>
-        <w:rPr>
-          <w:lang w:val="fr-FR"/>
-        </w:rPr>
-        <w:t>La procédure récupère d’abords l’état actuel du clavier, c’est a dire un tableau de booléen correspondant a chaque touche. Elle teste ensuite suivant les valeurs de la table ASCII la touche (k) pressée et ajoute cette lettre au pseudo (a-z, A-Z avec shift, 0-9).</w:t>
-      </w:r>
-    </w:p>
-    <w:p>
-      <w:pPr>
-        <w:pStyle w:val="Normal"/>
-        <w:rPr>
-          <w:lang w:val="fr-FR"/>
-        </w:rPr>
-      </w:pPr>
-      <w:r>
-        <w:rPr>
-          <w:lang w:val="fr-FR"/>
-        </w:rPr>
-        <w:t xml:space="preserve">Les claviers sous Windows renvoyant toujours des valeurs correspondant a un clavier qwerty, on utilise la compilation conditionnelle permise par Pascal afin d’ajouter la bonne lettre. </w:t>
+        <w:t>procedure updatePseudo(k : TSDLKey; var pseudo: String);</w:t>
+      </w:r>
+    </w:p>
+    <w:p>
+      <w:pPr>
+        <w:pStyle w:val="Normal"/>
+        <w:rPr/>
+      </w:pPr>
+      <w:r>
+        <w:rPr>
+          <w:lang w:val="fr-FR"/>
+        </w:rPr>
+        <w:t xml:space="preserve">Met </w:t>
+      </w:r>
+      <w:r>
+        <w:rPr>
+          <w:lang w:val="fr-FR"/>
+        </w:rPr>
+        <w:t xml:space="preserve">à </w:t>
+      </w:r>
+      <w:r>
+        <w:rPr>
+          <w:lang w:val="fr-FR"/>
+        </w:rPr>
+        <w:t>jour un pseudo ( chaîne de caractère) en fonction d’un appui clavier.</w:t>
+      </w:r>
+    </w:p>
+    <w:p>
+      <w:pPr>
+        <w:pStyle w:val="Normal"/>
+        <w:rPr/>
+      </w:pPr>
+      <w:r>
+        <w:rPr>
+          <w:lang w:val="fr-FR"/>
+        </w:rPr>
+        <w:t>La procédure récupère d’abord l’état actuel du clavier, c’est-</w:t>
+      </w:r>
+      <w:r>
+        <w:rPr>
+          <w:lang w:val="fr-FR"/>
+        </w:rPr>
+        <w:t>à-</w:t>
+      </w:r>
+      <w:r>
+        <w:rPr>
+          <w:lang w:val="fr-FR"/>
+        </w:rPr>
+        <w:t>dire un tableau de booléen</w:t>
+      </w:r>
+      <w:r>
+        <w:rPr>
+          <w:lang w:val="fr-FR"/>
+        </w:rPr>
+        <w:t>s</w:t>
+      </w:r>
+      <w:r>
+        <w:rPr>
+          <w:lang w:val="fr-FR"/>
+        </w:rPr>
+        <w:t xml:space="preserve"> correspondant </w:t>
+      </w:r>
+      <w:r>
+        <w:rPr>
+          <w:lang w:val="fr-FR"/>
+        </w:rPr>
+        <w:t>à</w:t>
+      </w:r>
+      <w:r>
+        <w:rPr>
+          <w:lang w:val="fr-FR"/>
+        </w:rPr>
+        <w:t xml:space="preserve"> chaque touche. Elle teste ensuite suivant les valeurs de la table ASCII la touche (k) pressée et ajoute cette lettre au pseudo (a-z, A-Z avec shift, 0-9).</w:t>
+      </w:r>
+    </w:p>
+    <w:p>
+      <w:pPr>
+        <w:pStyle w:val="Normal"/>
+        <w:rPr/>
+      </w:pPr>
+      <w:r>
+        <w:rPr>
+          <w:lang w:val="fr-FR"/>
+        </w:rPr>
+        <w:t xml:space="preserve">Les claviers sous Windows renvoyant toujours des valeurs correspondant </w:t>
+      </w:r>
+      <w:r>
+        <w:rPr>
+          <w:lang w:val="fr-FR"/>
+        </w:rPr>
+        <w:t>à</w:t>
+      </w:r>
+      <w:r>
+        <w:rPr>
+          <w:lang w:val="fr-FR"/>
+        </w:rPr>
+        <w:t xml:space="preserve"> un clavier qwerty, on utilise la compilation conditionnelle permise par Pascal afin d’ajouter la bonne lettre. </w:t>
       </w:r>
     </w:p>
     <w:p>
@@ -907,93 +791,133 @@
     <w:p>
       <w:pPr>
         <w:pStyle w:val="Normal"/>
-        <w:rPr>
-          <w:lang w:val="fr-FR"/>
-        </w:rPr>
-      </w:pPr>
-      <w:r>
-        <w:rPr>
-          <w:lang w:val="fr-FR"/>
-        </w:rPr>
-        <w:t>Met a jour le fichier de score en fonction des temps réalisés.</w:t>
-      </w:r>
-    </w:p>
-    <w:p>
-      <w:pPr>
-        <w:pStyle w:val="Normal"/>
-        <w:rPr>
-          <w:lang w:val="fr-FR"/>
-        </w:rPr>
-      </w:pPr>
-      <w:r>
-        <w:rPr>
-          <w:lang w:val="fr-FR"/>
-        </w:rPr>
-        <w:t xml:space="preserve">La fonction va d’abords lire le contenue du fichier </w:t>
-      </w:r>
-      <w:r>
-        <w:rPr>
-          <w:lang w:val="fr-FR"/>
-        </w:rPr>
-        <w:t>(scoreLire)</w:t>
-      </w:r>
-      <w:r>
-        <w:rPr>
-          <w:lang w:val="fr-FR"/>
-        </w:rPr>
-        <w:t xml:space="preserve">, puis initialiser un tableau de booléen </w:t>
-      </w:r>
-      <w:r>
-        <w:rPr>
-          <w:lang w:val="fr-FR"/>
-        </w:rPr>
-        <w:t>(dont la taille est le nombre joueurs/temps).</w:t>
-      </w:r>
-    </w:p>
-    <w:p>
-      <w:pPr>
-        <w:pStyle w:val="Normal"/>
-        <w:rPr>
-          <w:lang w:val="fr-FR"/>
-        </w:rPr>
-      </w:pPr>
-      <w:r>
-        <w:rPr>
-          <w:lang w:val="fr-FR"/>
-        </w:rPr>
-        <w:t xml:space="preserve">Par la suite, on boucle dans chaque score du fichier, on test si l’utilisateur est le même (on bascule l’indice de </w:t>
-      </w:r>
-      <w:r>
-        <w:rPr>
-          <w:lang w:val="fr-FR"/>
-        </w:rPr>
-        <w:t>booléen</w:t>
-      </w:r>
-      <w:r>
-        <w:rPr>
-          <w:lang w:val="fr-FR"/>
-        </w:rPr>
-        <w:t xml:space="preserve"> a vrai) et si son temps est inférieur, si cela est le cas, on modifie le tableau de scores. </w:t>
-      </w:r>
-    </w:p>
-    <w:p>
-      <w:pPr>
-        <w:pStyle w:val="Normal"/>
-        <w:rPr>
-          <w:lang w:val="fr-FR"/>
-        </w:rPr>
-      </w:pPr>
-      <w:r>
-        <w:rPr>
-          <w:lang w:val="fr-FR"/>
-        </w:rPr>
-        <w:t xml:space="preserve">Si a la fin de la boucle dans le fichier on a pas trouvé tous les utilisateurs ( c’est-à-dire que l’on a un nouvelle utilisateur) on ajoute </w:t>
-      </w:r>
-      <w:r>
-        <w:rPr>
-          <w:lang w:val="fr-FR"/>
-        </w:rPr>
-        <w:t>leurs temps a la fin du tableau de score.</w:t>
+        <w:rPr/>
+      </w:pPr>
+      <w:r>
+        <w:rPr>
+          <w:lang w:val="fr-FR"/>
+        </w:rPr>
+        <w:t xml:space="preserve">Met </w:t>
+      </w:r>
+      <w:r>
+        <w:rPr>
+          <w:lang w:val="fr-FR"/>
+        </w:rPr>
+        <w:t>à</w:t>
+      </w:r>
+      <w:r>
+        <w:rPr>
+          <w:lang w:val="fr-FR"/>
+        </w:rPr>
+        <w:t xml:space="preserve"> jour le fichier de score</w:t>
+      </w:r>
+      <w:r>
+        <w:rPr>
+          <w:lang w:val="fr-FR"/>
+        </w:rPr>
+        <w:t>s</w:t>
+      </w:r>
+      <w:r>
+        <w:rPr>
+          <w:lang w:val="fr-FR"/>
+        </w:rPr>
+        <w:t xml:space="preserve"> en fonction des temps réalisés.</w:t>
+      </w:r>
+    </w:p>
+    <w:p>
+      <w:pPr>
+        <w:pStyle w:val="Normal"/>
+        <w:rPr/>
+      </w:pPr>
+      <w:r>
+        <w:rPr>
+          <w:lang w:val="fr-FR"/>
+        </w:rPr>
+        <w:t>La fonction va d’abord lire le contenu du fichier (scoreLire), puis initialiser un tableau de booléen</w:t>
+      </w:r>
+      <w:r>
+        <w:rPr>
+          <w:lang w:val="fr-FR"/>
+        </w:rPr>
+        <w:t>s</w:t>
+      </w:r>
+      <w:r>
+        <w:rPr>
+          <w:lang w:val="fr-FR"/>
+        </w:rPr>
+        <w:t xml:space="preserve"> (dont la taille est le nombre joueurs/temps).</w:t>
+      </w:r>
+    </w:p>
+    <w:p>
+      <w:pPr>
+        <w:pStyle w:val="Normal"/>
+        <w:rPr/>
+      </w:pPr>
+      <w:r>
+        <w:rPr>
+          <w:lang w:val="fr-FR"/>
+        </w:rPr>
+        <w:t>Par la suite, on boucle dans chaque score du fichier, on test</w:t>
+      </w:r>
+      <w:r>
+        <w:rPr>
+          <w:lang w:val="fr-FR"/>
+        </w:rPr>
+        <w:t>e</w:t>
+      </w:r>
+      <w:r>
+        <w:rPr>
+          <w:lang w:val="fr-FR"/>
+        </w:rPr>
+        <w:t xml:space="preserve"> si l’utilisateur est le même (on bascule l’indice de booléen </w:t>
+      </w:r>
+      <w:r>
+        <w:rPr>
+          <w:lang w:val="fr-FR"/>
+        </w:rPr>
+        <w:t>à</w:t>
+      </w:r>
+      <w:r>
+        <w:rPr>
+          <w:lang w:val="fr-FR"/>
+        </w:rPr>
+        <w:t xml:space="preserve"> vrai) et si son temps est inférieur, si cela est le cas, on modifie le tableau de scores. </w:t>
+      </w:r>
+    </w:p>
+    <w:p>
+      <w:pPr>
+        <w:pStyle w:val="Normal"/>
+        <w:rPr/>
+      </w:pPr>
+      <w:r>
+        <w:rPr>
+          <w:lang w:val="fr-FR"/>
+        </w:rPr>
+        <w:t xml:space="preserve">Si </w:t>
+      </w:r>
+      <w:r>
+        <w:rPr>
+          <w:lang w:val="fr-FR"/>
+        </w:rPr>
+        <w:t>à</w:t>
+      </w:r>
+      <w:r>
+        <w:rPr>
+          <w:lang w:val="fr-FR"/>
+        </w:rPr>
+        <w:t xml:space="preserve"> la fin de la boucle dans le fichier on a pas trouvé tous les utilisateurs ( c’est-à-dire que l’on a un nouvel utilisateur) on ajoute leurs temps </w:t>
+      </w:r>
+      <w:r>
+        <w:rPr>
+          <w:lang w:val="fr-FR"/>
+        </w:rPr>
+        <w:t xml:space="preserve">à </w:t>
+      </w:r>
+      <w:r>
+        <w:rPr>
+          <w:lang w:val="fr-FR"/>
+        </w:rPr>
+        <w:t>la fin du tableau de score.</w:t>
       </w:r>
     </w:p>
     <w:p>
@@ -1029,15 +953,13 @@
     <w:p>
       <w:pPr>
         <w:pStyle w:val="Normal"/>
-        <w:rPr>
-          <w:lang w:val="fr-FR"/>
-        </w:rPr>
-      </w:pPr>
-      <w:r>
-        <w:rPr>
-          <w:lang w:val="fr-FR"/>
-        </w:rPr>
-        <w:t>Lit le contenu d’un fichier score et renvoie un tableau T_SCORES</w:t>
+        <w:rPr/>
+      </w:pPr>
+      <w:r>
+        <w:rPr>
+          <w:lang w:val="fr-FR"/>
+        </w:rPr>
+        <w:t>Lit le contenu d’un fichier score et renvoie un tableau T_SCORES.</w:t>
       </w:r>
     </w:p>
     <w:p>
@@ -1087,15 +1009,25 @@
     <w:p>
       <w:pPr>
         <w:pStyle w:val="Normal"/>
-        <w:rPr>
-          <w:lang w:val="fr-FR"/>
-        </w:rPr>
-      </w:pPr>
-      <w:r>
-        <w:rPr>
-          <w:lang w:val="fr-FR"/>
-        </w:rPr>
-        <w:t xml:space="preserve">La fonction assigne a une variable le fichier, l’ouvre en écriture et écrit chaque score dans le fichier avant de le refermer. </w:t>
+        <w:rPr/>
+      </w:pPr>
+      <w:r>
+        <w:rPr>
+          <w:lang w:val="fr-FR"/>
+        </w:rPr>
+        <w:t xml:space="preserve">La fonction assigne </w:t>
+      </w:r>
+      <w:r>
+        <w:rPr>
+          <w:lang w:val="fr-FR"/>
+        </w:rPr>
+        <w:t>à</w:t>
+      </w:r>
+      <w:r>
+        <w:rPr>
+          <w:lang w:val="fr-FR"/>
+        </w:rPr>
+        <w:t xml:space="preserve"> une variable le fichier, l’ouvre en écriture et écrit chaque score dans le fichier avant de le refermer. </w:t>
       </w:r>
     </w:p>
     <w:p>
@@ -1203,15 +1135,25 @@
     <w:p>
       <w:pPr>
         <w:pStyle w:val="Normal"/>
-        <w:rPr>
-          <w:lang w:val="fr-FR"/>
-        </w:rPr>
-      </w:pPr>
-      <w:r>
-        <w:rPr>
-          <w:lang w:val="fr-FR"/>
-        </w:rPr>
-        <w:t>On libère la surface de la map (SDL_FreeSurface), le skin de chaque joueurs, et enfin on détruit le tableau de joueurs.</w:t>
+        <w:rPr/>
+      </w:pPr>
+      <w:r>
+        <w:rPr>
+          <w:lang w:val="fr-FR"/>
+        </w:rPr>
+        <w:t>On libère la surface de la map (SDL_FreeSurface), le skin de chaque joueur</w:t>
+      </w:r>
+      <w:r>
+        <w:rPr>
+          <w:lang w:val="fr-FR"/>
+        </w:rPr>
+        <w:t>s</w:t>
+      </w:r>
+      <w:r>
+        <w:rPr>
+          <w:lang w:val="fr-FR"/>
+        </w:rPr>
+        <w:t>, et enfin on détruit le tableau de joueurs.</w:t>
       </w:r>
     </w:p>
     <w:p>
@@ -1339,35 +1281,241 @@
     <w:p>
       <w:pPr>
         <w:pStyle w:val="Normal"/>
-        <w:rPr>
-          <w:lang w:val="fr-FR"/>
-        </w:rPr>
-      </w:pPr>
-      <w:r>
-        <w:rPr>
-          <w:lang w:val="fr-FR"/>
-        </w:rPr>
-        <w:t xml:space="preserve">Cette </w:t>
-      </w:r>
-      <w:r>
-        <w:rPr>
-          <w:lang w:val="fr-FR"/>
-        </w:rPr>
-        <w:t>procédure crée la surface à afficher sur l’écran a partir d’un T_UI_ELEMENT (fenetre) récursivement.</w:t>
-      </w:r>
-    </w:p>
-    <w:p>
-      <w:pPr>
-        <w:pStyle w:val="Normal"/>
-        <w:rPr>
-          <w:lang w:val="fr-FR"/>
-        </w:rPr>
-      </w:pPr>
-      <w:r>
-        <w:rPr>
-          <w:lang w:val="fr-FR"/>
-        </w:rPr>
-        <w:t xml:space="preserve">Cette fonction est une mise en application de la procédure SDL_BlitSurface : elle empile les surfaces afin d’en créer une seul (frame), qui sera affichée sur l’écran. On va d’abord appliquer les paramètres </w:t>
+        <w:rPr/>
+      </w:pPr>
+      <w:r>
+        <w:rPr>
+          <w:lang w:val="fr-FR"/>
+        </w:rPr>
+        <w:t>Cette procédure crée la surface à afficher sur l’écran a partir d’un T_UI_ELEMENT (</w:t>
+      </w:r>
+      <w:r>
+        <w:rPr>
+          <w:lang w:val="fr-FR"/>
+        </w:rPr>
+        <w:t>fenêtre</w:t>
+      </w:r>
+      <w:r>
+        <w:rPr>
+          <w:lang w:val="fr-FR"/>
+        </w:rPr>
+        <w:t>) récursivement.</w:t>
+      </w:r>
+    </w:p>
+    <w:p>
+      <w:pPr>
+        <w:pStyle w:val="Normal"/>
+        <w:rPr>
+          <w:lang w:val="fr-FR"/>
+        </w:rPr>
+      </w:pPr>
+      <w:r>
+        <w:rPr>
+          <w:lang w:val="fr-FR"/>
+        </w:rPr>
+        <w:t>Cette fonction est une mise en application de la procédure SDL_BlitSurface : elle empile les surfaces afin d’en créer une seul</w:t>
+      </w:r>
+      <w:r>
+        <w:rPr>
+          <w:lang w:val="fr-FR"/>
+        </w:rPr>
+        <w:t>e</w:t>
+      </w:r>
+      <w:r>
+        <w:rPr>
+          <w:lang w:val="fr-FR"/>
+        </w:rPr>
+        <w:t xml:space="preserve"> (frame), qui sera affichée sur l’écran. On va d’abord appliquer les paramètres à nos surfaces ( couleur pour un type ‘couleur’, texte pour un type ‘texte’ ), et ensuite on applique les styles aux surfaces (transparence), puis on colle celle-ci sur la surface principale (frame)</w:t>
+      </w:r>
+    </w:p>
+    <w:p>
+      <w:pPr>
+        <w:pStyle w:val="Normal"/>
+        <w:rPr>
+          <w:lang w:val="fr-FR"/>
+        </w:rPr>
+      </w:pPr>
+      <w:r>
+        <w:rPr>
+          <w:lang w:val="fr-FR"/>
+        </w:rPr>
+        <w:t xml:space="preserve">La position sur laquelle on colle la surface est passée récursivement et incrémentée à chaque fois. </w:t>
+      </w:r>
+    </w:p>
+    <w:p>
+      <w:pPr>
+        <w:pStyle w:val="Normal"/>
+        <w:rPr>
+          <w:lang w:val="fr-FR"/>
+        </w:rPr>
+      </w:pPr>
+      <w:r>
+        <w:rPr>
+          <w:lang w:val="fr-FR"/>
+        </w:rPr>
+        <w:t>Si un élément est de type texte, on incrémente de plus cette position avec la largeur du texte, afin de pouvoir positionner des éléments au bout de celui-ci (utile pour les curseurs des textes par exemple)</w:t>
+      </w:r>
+    </w:p>
+    <w:p>
+      <w:pPr>
+        <w:pStyle w:val="Titre2"/>
+        <w:rPr>
+          <w:lang w:val="fr-FR"/>
+        </w:rPr>
+      </w:pPr>
+      <w:r>
+        <w:rPr>
+          <w:lang w:val="fr-FR"/>
+        </w:rPr>
+        <w:t>procedure frame_afficher(var element: T_UI_ELEMENT);</w:t>
+      </w:r>
+    </w:p>
+    <w:p>
+      <w:pPr>
+        <w:pStyle w:val="Normal"/>
+        <w:rPr>
+          <w:lang w:val="fr-FR"/>
+        </w:rPr>
+      </w:pPr>
+      <w:r>
+        <w:rPr>
+          <w:lang w:val="fr-FR"/>
+        </w:rPr>
+        <w:t>Cette procédure initialise et prépare frame_afficher_low</w:t>
+      </w:r>
+    </w:p>
+    <w:p>
+      <w:pPr>
+        <w:pStyle w:val="Normal"/>
+        <w:rPr>
+          <w:lang w:val="fr-FR"/>
+        </w:rPr>
+      </w:pPr>
+      <w:r>
+        <w:rPr>
+          <w:lang w:val="fr-FR"/>
+        </w:rPr>
+        <w:t>On initialise les valeurs de la position de collage à 0 puis on lance frame_afficher_low.</w:t>
+      </w:r>
+    </w:p>
+    <w:p>
+      <w:pPr>
+        <w:pStyle w:val="Titre2"/>
+        <w:rPr>
+          <w:lang w:val="fr-FR"/>
+        </w:rPr>
+      </w:pPr>
+      <w:r>
+        <w:rPr>
+          <w:lang w:val="fr-FR"/>
+        </w:rPr>
+        <w:t>procedure afficher_hud(var infoPartie: T_GAMEPLAY);</w:t>
+      </w:r>
+    </w:p>
+    <w:p>
+      <w:pPr>
+        <w:pStyle w:val="Normal"/>
+        <w:rPr>
+          <w:lang w:val="fr-FR"/>
+        </w:rPr>
+      </w:pPr>
+      <w:r>
+        <w:rPr>
+          <w:lang w:val="fr-FR"/>
+        </w:rPr>
+        <w:t>Affiche le HUD</w:t>
+      </w:r>
+    </w:p>
+    <w:p>
+      <w:pPr>
+        <w:pStyle w:val="Normal"/>
+        <w:rPr>
+          <w:lang w:val="fr-FR"/>
+        </w:rPr>
+      </w:pPr>
+      <w:r>
+        <w:rPr>
+          <w:lang w:val="fr-FR"/>
+        </w:rPr>
+        <w:t>On modifie la valeur du temps global, du numéro de tour actuel, du premier joueur, de la vitesse et du temps pour le secteur de chaque joueur.</w:t>
+      </w:r>
+    </w:p>
+    <w:p>
+      <w:pPr>
+        <w:pStyle w:val="Titre2"/>
+        <w:rPr>
+          <w:lang w:val="fr-FR"/>
+        </w:rPr>
+      </w:pPr>
+      <w:r>
+        <w:rPr>
+          <w:lang w:val="fr-FR"/>
+        </w:rPr>
+        <w:t>procedure afficher_camera(var infoPartie: T_GAMEPLAY; var fenetre: T_UI_ELEMENT);</w:t>
+      </w:r>
+    </w:p>
+    <w:p>
+      <w:pPr>
+        <w:pStyle w:val="Normal"/>
+        <w:rPr>
+          <w:lang w:val="fr-FR"/>
+        </w:rPr>
+      </w:pPr>
+      <w:r>
+        <w:rPr>
+          <w:lang w:val="fr-FR"/>
+        </w:rPr>
+        <w:t>Gère l’affichage de la caméra (mouvements et échelle)</w:t>
+      </w:r>
+    </w:p>
+    <w:p>
+      <w:pPr>
+        <w:pStyle w:val="Normal"/>
+        <w:rPr>
+          <w:lang w:val="fr-FR"/>
+        </w:rPr>
+      </w:pPr>
+      <w:r>
+        <w:rPr>
+          <w:lang w:val="fr-FR"/>
+        </w:rPr>
+        <w:t>La fonction calcule d’abord l’échelle (zoom) adapté a la situation ( 1 / 2 joueurs) :</w:t>
+      </w:r>
+    </w:p>
+    <w:p>
+      <w:pPr>
+        <w:pStyle w:val="Normal"/>
+        <w:rPr/>
+      </w:pPr>
+      <w:r>
+        <w:rPr>
+          <w:lang w:val="fr-FR"/>
+        </w:rPr>
+        <w:t>Après avoir détermin</w:t>
+      </w:r>
+      <w:r>
+        <w:rPr>
+          <w:lang w:val="fr-FR"/>
+        </w:rPr>
+        <w:t>é</w:t>
+      </w:r>
+      <w:r>
+        <w:rPr>
+          <w:lang w:val="fr-FR"/>
+        </w:rPr>
+        <w:t xml:space="preserve"> le centre de l’écran ( référentiel map ), on impose une constante de distance (%)  entre la voiture et le bord de l’écran en hauteur et largeur. On calcul</w:t>
+      </w:r>
+      <w:r>
+        <w:rPr>
+          <w:lang w:val="fr-FR"/>
+        </w:rPr>
+        <w:t xml:space="preserve">e </w:t>
+      </w:r>
+      <w:r>
+        <w:rPr>
+          <w:lang w:val="fr-FR"/>
+        </w:rPr>
+        <w:t xml:space="preserve">le zoom nécessaire </w:t>
       </w:r>
       <w:r>
         <w:rPr>
@@ -1379,249 +1527,67 @@
         <w:rPr>
           <w:lang w:val="fr-FR"/>
         </w:rPr>
-        <w:t xml:space="preserve"> nos surfaces ( couleur pour un type ‘couleur’, texte pour un type ‘texte’ ), et ensuite on applique les styles au</w:t>
-      </w:r>
-      <w:r>
-        <w:rPr>
-          <w:lang w:val="fr-FR"/>
-        </w:rPr>
-        <w:t>x</w:t>
-      </w:r>
-      <w:r>
-        <w:rPr>
-          <w:lang w:val="fr-FR"/>
-        </w:rPr>
-        <w:t xml:space="preserve"> surfaces (transparence), puis on </w:t>
-      </w:r>
-      <w:r>
-        <w:rPr>
-          <w:lang w:val="fr-FR"/>
-        </w:rPr>
-        <w:t>colle</w:t>
-      </w:r>
-      <w:r>
-        <w:rPr>
-          <w:lang w:val="fr-FR"/>
-        </w:rPr>
-        <w:t xml:space="preserve"> celle-ci sur la </w:t>
-      </w:r>
-      <w:r>
-        <w:rPr>
-          <w:lang w:val="fr-FR"/>
-        </w:rPr>
-        <w:t>surface principale (frame)</w:t>
-      </w:r>
-    </w:p>
-    <w:p>
-      <w:pPr>
-        <w:pStyle w:val="Normal"/>
-        <w:rPr>
-          <w:lang w:val="fr-FR"/>
-        </w:rPr>
-      </w:pPr>
-      <w:r>
-        <w:rPr>
-          <w:lang w:val="fr-FR"/>
-        </w:rPr>
-        <w:t xml:space="preserve">La position sur laquelle on colle la surface est passée récursivement et incrémentée à chaque fois. </w:t>
-      </w:r>
-    </w:p>
-    <w:p>
-      <w:pPr>
-        <w:pStyle w:val="Normal"/>
-        <w:rPr>
-          <w:lang w:val="fr-FR"/>
-        </w:rPr>
-      </w:pPr>
-      <w:r>
-        <w:rPr>
-          <w:lang w:val="fr-FR"/>
-        </w:rPr>
-        <w:t>Si un élément est de type texte, on incrémente de plus cette position avec la largeur du texte, afin de pouvoir positionner des éléments au bout de celui-ci (utile pour les curseurs des textes par exemple)</w:t>
-      </w:r>
-    </w:p>
-    <w:p>
-      <w:pPr>
-        <w:pStyle w:val="Titre2"/>
-        <w:rPr>
-          <w:lang w:val="fr-FR"/>
-        </w:rPr>
-      </w:pPr>
-      <w:r>
-        <w:rPr>
-          <w:lang w:val="fr-FR"/>
-        </w:rPr>
-        <w:t>procedure frame_afficher(var element: T_UI_ELEMENT);</w:t>
-      </w:r>
-    </w:p>
-    <w:p>
-      <w:pPr>
-        <w:pStyle w:val="Normal"/>
-        <w:rPr>
-          <w:lang w:val="fr-FR"/>
-        </w:rPr>
-      </w:pPr>
-      <w:r>
-        <w:rPr>
-          <w:lang w:val="fr-FR"/>
-        </w:rPr>
-        <w:t>Cette procédure initialise et prépare frame_afficher_low</w:t>
-      </w:r>
-    </w:p>
-    <w:p>
-      <w:pPr>
-        <w:pStyle w:val="Normal"/>
-        <w:rPr>
-          <w:lang w:val="fr-FR"/>
-        </w:rPr>
-      </w:pPr>
-      <w:r>
-        <w:rPr>
-          <w:lang w:val="fr-FR"/>
-        </w:rPr>
-        <w:t xml:space="preserve">On initialise les valeurs de la position de collage à 0 </w:t>
-      </w:r>
-      <w:r>
-        <w:rPr>
-          <w:lang w:val="fr-FR"/>
-        </w:rPr>
-        <w:t>puis on lance frame_afficher_low.</w:t>
-      </w:r>
-    </w:p>
-    <w:p>
-      <w:pPr>
-        <w:pStyle w:val="Titre2"/>
-        <w:rPr>
-          <w:lang w:val="fr-FR"/>
-        </w:rPr>
-      </w:pPr>
-      <w:r>
-        <w:rPr>
-          <w:lang w:val="fr-FR"/>
-        </w:rPr>
-        <w:t>procedure afficher_hud(var infoPartie: T_GAMEPLAY);</w:t>
-      </w:r>
-    </w:p>
-    <w:p>
-      <w:pPr>
-        <w:pStyle w:val="Normal"/>
-        <w:rPr>
-          <w:lang w:val="fr-FR"/>
-        </w:rPr>
-      </w:pPr>
-      <w:r>
-        <w:rPr>
-          <w:lang w:val="fr-FR"/>
-        </w:rPr>
-        <w:t>Affiche le HUD</w:t>
-      </w:r>
-    </w:p>
-    <w:p>
-      <w:pPr>
-        <w:pStyle w:val="Normal"/>
-        <w:rPr>
-          <w:lang w:val="fr-FR"/>
-        </w:rPr>
-      </w:pPr>
-      <w:r>
-        <w:rPr>
-          <w:lang w:val="fr-FR"/>
-        </w:rPr>
-        <w:t>On modifie la valeur du temps global, du numéro de tour actuel, du premier joueur, de la vitesse et du temps pour le secteur de chaque joueur.</w:t>
-      </w:r>
-    </w:p>
-    <w:p>
-      <w:pPr>
-        <w:pStyle w:val="Titre2"/>
-        <w:rPr>
-          <w:lang w:val="fr-FR"/>
-        </w:rPr>
-      </w:pPr>
-      <w:r>
-        <w:rPr>
-          <w:lang w:val="fr-FR"/>
-        </w:rPr>
-        <w:t>procedure afficher_camera(var infoPartie: T_GAMEPLAY; var fenetre: T_UI_ELEMENT);</w:t>
-      </w:r>
-    </w:p>
-    <w:p>
-      <w:pPr>
-        <w:pStyle w:val="Normal"/>
-        <w:rPr>
-          <w:lang w:val="fr-FR"/>
-        </w:rPr>
-      </w:pPr>
-      <w:r>
-        <w:rPr>
-          <w:lang w:val="fr-FR"/>
-        </w:rPr>
-        <w:t>Gère l’affichage de la caméra (mouvements et échelle)</w:t>
-      </w:r>
-    </w:p>
-    <w:p>
-      <w:pPr>
-        <w:pStyle w:val="Normal"/>
-        <w:rPr>
-          <w:lang w:val="fr-FR"/>
-        </w:rPr>
-      </w:pPr>
-      <w:r>
-        <w:rPr>
-          <w:lang w:val="fr-FR"/>
-        </w:rPr>
-        <w:t>La fonction calcule d’abord l’échelle (zoom) adapté a la situation ( 1 / 2 joueurs) :</w:t>
-      </w:r>
-    </w:p>
-    <w:p>
-      <w:pPr>
-        <w:pStyle w:val="Normal"/>
-        <w:rPr>
-          <w:lang w:val="fr-FR"/>
-        </w:rPr>
-      </w:pPr>
-      <w:r>
-        <w:rPr>
-          <w:lang w:val="fr-FR"/>
-        </w:rPr>
-        <w:t>Après avoir déterminer le centre de l’écran ( référentiel map ), o</w:t>
-      </w:r>
-      <w:r>
-        <w:rPr>
-          <w:lang w:val="fr-FR"/>
-        </w:rPr>
-        <w:t xml:space="preserve">n impose une constante de distance </w:t>
-      </w:r>
-      <w:r>
-        <w:rPr>
-          <w:lang w:val="fr-FR"/>
-        </w:rPr>
-        <w:t xml:space="preserve">(%) </w:t>
-      </w:r>
-      <w:r>
-        <w:rPr>
-          <w:lang w:val="fr-FR"/>
-        </w:rPr>
-        <w:t xml:space="preserve"> entre la voiture et le bord de l’écran en hauteur et largeur. </w:t>
-      </w:r>
-      <w:r>
-        <w:rPr>
-          <w:lang w:val="fr-FR"/>
-        </w:rPr>
-        <w:t>On calcul le zoom nécessaire a avoir cette distance, et on va créer une map de la bonne taille a l’aide de rotozoomSurface a partir de la map de base ( infopartie.map.base ). On prend soin de libérer l’ancienne map et de sauvegarder le zoom ( on ne crée pas une map a chaque frame, seulement si le zoom change suffisamment (via arrondi). En réalité, ce n’est pas la camera qui bouge, mais l’ensemble du circuit.</w:t>
-      </w:r>
-    </w:p>
-    <w:p>
-      <w:pPr>
-        <w:pStyle w:val="Normal"/>
-        <w:rPr>
-          <w:lang w:val="fr-FR"/>
-        </w:rPr>
-      </w:pPr>
-      <w:r>
-        <w:rPr>
-          <w:lang w:val="fr-FR"/>
-        </w:rPr>
-        <w:t>On va ensuite placer les joueurs, pour cela, on libère leur ancienne surface, on en crée des nouvelles (rotozoom) et on les placent a leur position (changement de référentiel).</w:t>
+        <w:t xml:space="preserve"> avoir cette distance, et on va créer une map de la bonne taille </w:t>
+      </w:r>
+      <w:r>
+        <w:rPr>
+          <w:lang w:val="fr-FR"/>
+        </w:rPr>
+        <w:t xml:space="preserve">à </w:t>
+      </w:r>
+      <w:r>
+        <w:rPr>
+          <w:lang w:val="fr-FR"/>
+        </w:rPr>
+        <w:t xml:space="preserve">l’aide de rotozoomSurface </w:t>
+      </w:r>
+      <w:r>
+        <w:rPr>
+          <w:lang w:val="fr-FR"/>
+        </w:rPr>
+        <w:t>à</w:t>
+      </w:r>
+      <w:r>
+        <w:rPr>
+          <w:lang w:val="fr-FR"/>
+        </w:rPr>
+        <w:t xml:space="preserve"> partir de la map de base ( infopartie.map.base ). On prend soin de libérer l’ancienne map et de sauvegarder le zoom ( on ne crée pas une map </w:t>
+      </w:r>
+      <w:r>
+        <w:rPr>
+          <w:lang w:val="fr-FR"/>
+        </w:rPr>
+        <w:t>à</w:t>
+      </w:r>
+      <w:r>
+        <w:rPr>
+          <w:lang w:val="fr-FR"/>
+        </w:rPr>
+        <w:t xml:space="preserve"> chaque frame, seulement si le zoom change suffisamment (via arrondi). En réalité, ce n’est pas la camera qui bouge, mais l’ensemble du circuit.</w:t>
+      </w:r>
+    </w:p>
+    <w:p>
+      <w:pPr>
+        <w:pStyle w:val="Normal"/>
+        <w:rPr/>
+      </w:pPr>
+      <w:r>
+        <w:rPr>
+          <w:lang w:val="fr-FR"/>
+        </w:rPr>
+        <w:t xml:space="preserve">On va ensuite placer les joueurs, pour cela, on libère leur ancienne surface, on en crée des nouvelles (rotozoom) et on les place </w:t>
+      </w:r>
+      <w:r>
+        <w:rPr>
+          <w:lang w:val="fr-FR"/>
+        </w:rPr>
+        <w:t>à</w:t>
+      </w:r>
+      <w:r>
+        <w:rPr>
+          <w:lang w:val="fr-FR"/>
+        </w:rPr>
+        <w:t xml:space="preserve"> leur position (changement de référentiel).</w:t>
       </w:r>
     </w:p>
     <w:p>
@@ -1641,7 +1607,15 @@
       </w:pPr>
       <w:r>
         <w:rPr/>
-        <w:t>Cette procédure génère une image a afficher.</w:t>
+        <w:t xml:space="preserve">Cette procédure génère une image </w:t>
+      </w:r>
+      <w:r>
+        <w:rPr/>
+        <w:t>à</w:t>
+      </w:r>
+      <w:r>
+        <w:rPr/>
+        <w:t xml:space="preserve"> afficher.</w:t>
       </w:r>
     </w:p>
     <w:p>
@@ -1671,29 +1645,17 @@
       </w:pPr>
       <w:r>
         <w:rPr/>
-        <w:t xml:space="preserve">Gère les </w:t>
-      </w:r>
-      <w:r>
-        <w:rPr/>
-        <w:t>évènements</w:t>
-      </w:r>
-      <w:r>
-        <w:rPr/>
-        <w:t xml:space="preserve"> de jeu</w:t>
-      </w:r>
-    </w:p>
-    <w:p>
-      <w:pPr>
-        <w:pStyle w:val="Normal"/>
-        <w:rPr/>
-      </w:pPr>
-      <w:r>
-        <w:rPr/>
-        <w:t xml:space="preserve">On définit les couleurs de map importantes ( lignes de départ / Secteurs), puis on va tester si un joueur passe ces lignes via la procédure hitbox. </w:t>
-      </w:r>
-      <w:r>
-        <w:rPr/>
-        <w:t>En fonction de la ligne, on incrémente son nombre de tour, son secteur, et on détecte la fin de partie.</w:t>
+        <w:t>Gère les évènements de jeu</w:t>
+      </w:r>
+    </w:p>
+    <w:p>
+      <w:pPr>
+        <w:pStyle w:val="Normal"/>
+        <w:rPr/>
+      </w:pPr>
+      <w:r>
+        <w:rPr/>
+        <w:t>On définit les couleurs de map importantes ( lignes de départ / Secteurs), puis on va tester si un joueur passe ces lignes via la procédure hitbox. En fonction de la ligne, on incrémente son nombre de tour, son secteur, et on détecte la fin de partie.</w:t>
       </w:r>
     </w:p>
     <w:p>
@@ -1713,31 +1675,67 @@
       </w:pPr>
       <w:r>
         <w:rPr/>
-        <w:t>Calcule la physique du jeu a chaque boucle</w:t>
-      </w:r>
-    </w:p>
-    <w:p>
-      <w:pPr>
-        <w:pStyle w:val="Normal"/>
-        <w:rPr/>
-      </w:pPr>
-      <w:r>
-        <w:rPr/>
-        <w:t xml:space="preserve">On calcule la physique du jeu a chaque frame.On teste pour chaque joueur les collisions avec l’herbe du circuit, et on applique suivant le résultat un coefficient de frottement différent ( air ou terre ) </w:t>
-      </w:r>
-      <w:r>
-        <w:rPr/>
-        <w:t>a sa vitesse.</w:t>
-      </w:r>
-    </w:p>
-    <w:p>
-      <w:pPr>
-        <w:pStyle w:val="Normal"/>
-        <w:rPr/>
-      </w:pPr>
-      <w:r>
-        <w:rPr/>
-        <w:t>Ensuite, on va calculer la position de tout les éléments physique, en ajoutant dt*vitesse a notre position</w:t>
+        <w:t xml:space="preserve">Calcule la physique du jeu </w:t>
+      </w:r>
+      <w:r>
+        <w:rPr/>
+        <w:t>à</w:t>
+      </w:r>
+      <w:r>
+        <w:rPr/>
+        <w:t xml:space="preserve"> chaque boucle</w:t>
+      </w:r>
+    </w:p>
+    <w:p>
+      <w:pPr>
+        <w:pStyle w:val="Normal"/>
+        <w:rPr/>
+      </w:pPr>
+      <w:r>
+        <w:rPr/>
+        <w:t xml:space="preserve">On calcule la physique du jeu </w:t>
+      </w:r>
+      <w:r>
+        <w:rPr/>
+        <w:t>à</w:t>
+      </w:r>
+      <w:r>
+        <w:rPr/>
+        <w:t xml:space="preserve"> chaque frame. On teste pour chaque joueur les collisions avec l’herbe du circuit, et on applique suivant le résultat un coefficient de frottement différent ( air ou terre ) </w:t>
+      </w:r>
+      <w:r>
+        <w:rPr/>
+        <w:t>à</w:t>
+      </w:r>
+      <w:r>
+        <w:rPr/>
+        <w:t xml:space="preserve"> sa vitesse.</w:t>
+      </w:r>
+    </w:p>
+    <w:p>
+      <w:pPr>
+        <w:pStyle w:val="Normal"/>
+        <w:rPr/>
+      </w:pPr>
+      <w:r>
+        <w:rPr/>
+        <w:t>Ensuite, on va calculer la position de tou</w:t>
+      </w:r>
+      <w:r>
+        <w:rPr/>
+        <w:t>s</w:t>
+      </w:r>
+      <w:r>
+        <w:rPr/>
+        <w:t xml:space="preserve"> les éléments physique, en ajoutant dt*vitesse </w:t>
+      </w:r>
+      <w:r>
+        <w:rPr/>
+        <w:t>à</w:t>
+      </w:r>
+      <w:r>
+        <w:rPr/>
+        <w:t xml:space="preserve"> notre position</w:t>
       </w:r>
     </w:p>
     <w:p>
@@ -1757,17 +1755,33 @@
       </w:pPr>
       <w:r>
         <w:rPr/>
-        <w:t>Convertie les entrées utilisateur en valeurs de infoPartie.</w:t>
-      </w:r>
-    </w:p>
-    <w:p>
-      <w:pPr>
-        <w:pStyle w:val="Normal"/>
-        <w:rPr/>
-      </w:pPr>
-      <w:r>
-        <w:rPr/>
-        <w:t xml:space="preserve">On lit les événements SDL, (quitter pour la croix), et on incrémente les vitesse des joueurs / leur angle en fonction de la touche pressée. La touche P permet de forcer l’arrêt de la partie. </w:t>
+        <w:t>Converti</w:t>
+      </w:r>
+      <w:r>
+        <w:rPr/>
+        <w:t>t</w:t>
+      </w:r>
+      <w:r>
+        <w:rPr/>
+        <w:t xml:space="preserve"> les entrées utilisateur en valeurs de infoPartie.</w:t>
+      </w:r>
+    </w:p>
+    <w:p>
+      <w:pPr>
+        <w:pStyle w:val="Normal"/>
+        <w:rPr/>
+      </w:pPr>
+      <w:r>
+        <w:rPr/>
+        <w:t>On lit les événements SDL et on incrémente les vitesse</w:t>
+      </w:r>
+      <w:r>
+        <w:rPr/>
+        <w:t>s</w:t>
+      </w:r>
+      <w:r>
+        <w:rPr/>
+        <w:t xml:space="preserve"> des joueurs / leur angle en fonction de la touche pressée. La touche P permet de forcer l’arrêt de la partie. </w:t>
       </w:r>
     </w:p>
     <w:p>
@@ -1797,9 +1811,17 @@
       </w:pPr>
       <w:r>
         <w:rPr/>
-        <w:t xml:space="preserve">On cache le HUD, on remplit un tableau T_SCORES, on récupère les meilleurs scores du circuits et enfin on affiche la surface. </w:t>
+        <w:t xml:space="preserve">On cache le HUD, on remplit un tableau T_SCORES, on récupère les meilleurs scores du circuit et enfin on affiche la surface. </w:t>
         <w:br/>
-        <w:t xml:space="preserve">On boucle ensuite en attendant une validation par l’utilisateur, auquel cas on met a jour le fichier de score. </w:t>
+        <w:t xml:space="preserve">On boucle ensuite en attendant une validation par l’utilisateur, auquel cas on met </w:t>
+      </w:r>
+      <w:r>
+        <w:rPr/>
+        <w:t>à</w:t>
+      </w:r>
+      <w:r>
+        <w:rPr/>
+        <w:t xml:space="preserve"> jour le fichier de score. </w:t>
       </w:r>
     </w:p>
     <w:p>
@@ -1819,17 +1841,33 @@
       </w:pPr>
       <w:r>
         <w:rPr/>
-        <w:t xml:space="preserve">On génère une image du circuit/voitures seulement (afficher_camera), on cache le HUD, on effectue un décompte en affichant les feux tricolore, puis on libère les surfaces et enfin on ré-affiche le HUD. </w:t>
-      </w:r>
-    </w:p>
-    <w:p>
-      <w:pPr>
-        <w:pStyle w:val="Normal"/>
-        <w:rPr/>
-      </w:pPr>
-      <w:r>
-        <w:rPr/>
-        <w:t>On actualise ensuite les temps de début de partie et last (dernier temps) a la valeur actuelle de la SDL</w:t>
+        <w:t>On génère une image du circuit/voitures seulement (afficher_camera), on cache le HUD, on effectue un décompte en affichant les feux tricolore</w:t>
+      </w:r>
+      <w:r>
+        <w:rPr/>
+        <w:t>s</w:t>
+      </w:r>
+      <w:r>
+        <w:rPr/>
+        <w:t xml:space="preserve">, puis on libère les surfaces et enfin on ré-affiche le HUD. </w:t>
+      </w:r>
+    </w:p>
+    <w:p>
+      <w:pPr>
+        <w:pStyle w:val="Normal"/>
+        <w:rPr/>
+      </w:pPr>
+      <w:r>
+        <w:rPr/>
+        <w:t xml:space="preserve">On actualise ensuite les temps de début de partie et last (dernier temps) </w:t>
+      </w:r>
+      <w:r>
+        <w:rPr/>
+        <w:t>à</w:t>
+      </w:r>
+      <w:r>
+        <w:rPr/>
+        <w:t xml:space="preserve"> la valeur actuelle de la SDL</w:t>
       </w:r>
     </w:p>
     <w:p>
@@ -1870,7 +1908,23 @@
       <w:r>
         <w:rPr/>
         <w:tab/>
-        <w:t>1)On met a jour le temps du jeu (dt l’interval depuis la dernière boucle), last le temps actuel</w:t>
+        <w:t xml:space="preserve">1)On met </w:t>
+      </w:r>
+      <w:r>
+        <w:rPr/>
+        <w:t>à</w:t>
+      </w:r>
+      <w:r>
+        <w:rPr/>
+        <w:t xml:space="preserve"> jour le temps du jeu (dt l’interval</w:t>
+      </w:r>
+      <w:r>
+        <w:rPr/>
+        <w:t>le</w:t>
+      </w:r>
+      <w:r>
+        <w:rPr/>
+        <w:t xml:space="preserve"> depuis la dernière boucle), last le temps actuel</w:t>
       </w:r>
     </w:p>
     <w:p>
@@ -1892,7 +1946,15 @@
       <w:r>
         <w:rPr/>
         <w:tab/>
-        <w:t>3)On met a jour la physique : frame_physique</w:t>
+        <w:t xml:space="preserve">3)On met </w:t>
+      </w:r>
+      <w:r>
+        <w:rPr/>
+        <w:t>à</w:t>
+      </w:r>
+      <w:r>
+        <w:rPr/>
+        <w:t xml:space="preserve"> jour la physique : frame_physique</w:t>
       </w:r>
     </w:p>
     <w:p>
@@ -1903,7 +1965,15 @@
       <w:r>
         <w:rPr/>
         <w:tab/>
-        <w:t>4)On met a jour les informations de la partie : course_gameplay</w:t>
+        <w:t xml:space="preserve">4)On met </w:t>
+      </w:r>
+      <w:r>
+        <w:rPr/>
+        <w:t>à</w:t>
+      </w:r>
+      <w:r>
+        <w:rPr/>
+        <w:t xml:space="preserve"> jour les informations de la partie : course_gameplay</w:t>
       </w:r>
     </w:p>
     <w:p>
@@ -1914,7 +1984,15 @@
       <w:r>
         <w:rPr/>
         <w:tab/>
-        <w:t>5)On génère une image a afficher : course_afficher</w:t>
+        <w:t xml:space="preserve">5)On génère une image </w:t>
+      </w:r>
+      <w:r>
+        <w:rPr/>
+        <w:t>à</w:t>
+      </w:r>
+      <w:r>
+        <w:rPr/>
+        <w:t xml:space="preserve"> afficher : course_afficher</w:t>
       </w:r>
     </w:p>
     <w:p>
@@ -1936,7 +2014,83 @@
       <w:r>
         <w:rPr/>
         <w:tab/>
-        <w:t>Et enfin on calcul</w:t>
+        <w:t xml:space="preserve">Et enfin on calcule le temps </w:t>
+      </w:r>
+      <w:r>
+        <w:rPr/>
+        <w:t>à</w:t>
+      </w:r>
+      <w:r>
+        <w:rPr/>
+        <w:t xml:space="preserve"> attendre afin de maintenir une cadence </w:t>
+      </w:r>
+      <w:r>
+        <w:rPr/>
+        <w:t>de</w:t>
+      </w:r>
+      <w:r>
+        <w:rPr/>
+        <w:t xml:space="preserve"> rafraîchissement de l’écran C_REFRESHRATE</w:t>
+      </w:r>
+    </w:p>
+    <w:p>
+      <w:pPr>
+        <w:pStyle w:val="Titre2"/>
+        <w:rPr/>
+      </w:pPr>
+      <w:r>
+        <w:rPr/>
+        <w:t>procedure partie_init(var infoPartie: T_GAMEPLAY; var physique: T_PHYSIQUE_TABLEAU; var fenetre: T_UI_ELEMENT);</w:t>
+      </w:r>
+    </w:p>
+    <w:p>
+      <w:pPr>
+        <w:pStyle w:val="Normal"/>
+        <w:rPr/>
+      </w:pPr>
+      <w:r>
+        <w:rPr/>
+        <w:t>On initialise les données de la partie.</w:t>
+      </w:r>
+    </w:p>
+    <w:p>
+      <w:pPr>
+        <w:pStyle w:val="Normal"/>
+        <w:rPr/>
+      </w:pPr>
+      <w:r>
+        <w:rPr/>
+        <w:t>On initialise infoPartie, la couleur de la fenêtre, on charge la map dans infoPartie, les skins des joueurs ainsi que leurs données :temps secteurs, nbTour, position (en fonction du circuit) et le HUD.</w:t>
+      </w:r>
+    </w:p>
+    <w:p>
+      <w:pPr>
+        <w:pStyle w:val="Titre2"/>
+        <w:rPr/>
+      </w:pPr>
+      <w:r>
+        <w:rPr/>
+        <w:t>procedure jeu_partie(config: T_CONFIG; fenetre: T_UI_ELEMENT);</w:t>
+      </w:r>
+    </w:p>
+    <w:p>
+      <w:pPr>
+        <w:pStyle w:val="Normal"/>
+        <w:rPr/>
+      </w:pPr>
+      <w:r>
+        <w:rPr/>
+        <w:t>Procédure correspondant a une partie.</w:t>
+      </w:r>
+    </w:p>
+    <w:p>
+      <w:pPr>
+        <w:pStyle w:val="Normal"/>
+        <w:rPr/>
+      </w:pPr>
+      <w:r>
+        <w:rPr/>
+        <w:t>On li</w:t>
       </w:r>
       <w:r>
         <w:rPr/>
@@ -1944,79 +2098,7 @@
       </w:r>
       <w:r>
         <w:rPr/>
-        <w:t xml:space="preserve"> le temps de a attendre afin de maintenir une cadence la rafraîchissement de l’écran C_REFRESHRATE</w:t>
-      </w:r>
-    </w:p>
-    <w:p>
-      <w:pPr>
-        <w:pStyle w:val="Titre2"/>
-        <w:rPr/>
-      </w:pPr>
-      <w:r>
-        <w:rPr/>
-        <w:t>procedure partie_init(var infoPartie: T_GAMEPLAY; var physique: T_PHYSIQUE_TABLEAU; var fenetre: T_UI_ELEMENT);</w:t>
-      </w:r>
-    </w:p>
-    <w:p>
-      <w:pPr>
-        <w:pStyle w:val="Normal"/>
-        <w:rPr/>
-      </w:pPr>
-      <w:r>
-        <w:rPr/>
-        <w:t>On initialise les données de la partie.</w:t>
-      </w:r>
-    </w:p>
-    <w:p>
-      <w:pPr>
-        <w:pStyle w:val="Normal"/>
-        <w:rPr/>
-      </w:pPr>
-      <w:r>
-        <w:rPr/>
-        <w:t xml:space="preserve">On initialise infoPartie, la couleur de la </w:t>
-      </w:r>
-      <w:r>
-        <w:rPr/>
-        <w:t>fenêtre</w:t>
-      </w:r>
-      <w:r>
-        <w:rPr/>
-        <w:t xml:space="preserve">, on charge la map dans infoPartie, les skins des joueurs ainsi que leurs données :temps secteurs, nbTour, </w:t>
-      </w:r>
-      <w:r>
-        <w:rPr/>
-        <w:t>position (en fonction du circuit) et le HUD.</w:t>
-      </w:r>
-    </w:p>
-    <w:p>
-      <w:pPr>
-        <w:pStyle w:val="Titre2"/>
-        <w:rPr/>
-      </w:pPr>
-      <w:r>
-        <w:rPr/>
-        <w:t>procedure jeu_partie(config: T_CONFIG; fenetre: T_UI_ELEMENT);</w:t>
-      </w:r>
-    </w:p>
-    <w:p>
-      <w:pPr>
-        <w:pStyle w:val="Normal"/>
-        <w:rPr/>
-      </w:pPr>
-      <w:r>
-        <w:rPr/>
-        <w:t>Procédure correspondant a une partie.</w:t>
-      </w:r>
-    </w:p>
-    <w:p>
-      <w:pPr>
-        <w:pStyle w:val="Normal"/>
-        <w:rPr/>
-      </w:pPr>
-      <w:r>
-        <w:rPr/>
-        <w:t>On lie la config à infoPartie, on initialise via partie_init et on lance une partie avec partie_course</w:t>
+        <w:t xml:space="preserve"> la config à infoPartie, on initialise via partie_init et on lance une partie avec partie_course</w:t>
       </w:r>
     </w:p>
     <w:p>
@@ -2056,17 +2138,57 @@
       </w:pPr>
       <w:r>
         <w:rPr/>
-        <w:t>On charge les texture des menu roulant au préalable afin d’éviter toute fuite mémoire, on initialise les couleurs, les positions et les enfants dans fenêtre. Enfin, on affiche celles-ci.</w:t>
-      </w:r>
-    </w:p>
-    <w:p>
-      <w:pPr>
-        <w:pStyle w:val="Normal"/>
-        <w:rPr/>
-      </w:pPr>
-      <w:r>
-        <w:rPr/>
-        <w:t>Lorsqu’un utilisateur clic sur un élément, on met a jour sa valeur, et on teste chaque élément a la fin de la boucle afin de mettre a jour l’affichage / la configuration en fonction des choix de l’utilisateur.</w:t>
+        <w:t>On charge les texture</w:t>
+      </w:r>
+      <w:r>
+        <w:rPr/>
+        <w:t xml:space="preserve">s </w:t>
+      </w:r>
+      <w:r>
+        <w:rPr/>
+        <w:t>des menu</w:t>
+      </w:r>
+      <w:r>
+        <w:rPr/>
+        <w:t xml:space="preserve">s </w:t>
+      </w:r>
+      <w:r>
+        <w:rPr/>
+        <w:t>roulant</w:t>
+      </w:r>
+      <w:r>
+        <w:rPr/>
+        <w:t>s</w:t>
+      </w:r>
+      <w:r>
+        <w:rPr/>
+        <w:t xml:space="preserve"> au préalable afin d’éviter toute fuite mémoire, on initialise les couleurs, les positions et les enfants dans fenêtre. Enfin, on affiche celles-ci.</w:t>
+      </w:r>
+    </w:p>
+    <w:p>
+      <w:pPr>
+        <w:pStyle w:val="Normal"/>
+        <w:rPr/>
+      </w:pPr>
+      <w:r>
+        <w:rPr/>
+        <w:t xml:space="preserve">Lorsqu’un utilisateur clic sur un élément, on met a jour sa valeur, et on teste chaque élément </w:t>
+      </w:r>
+      <w:r>
+        <w:rPr/>
+        <w:t>à</w:t>
+      </w:r>
+      <w:r>
+        <w:rPr/>
+        <w:t xml:space="preserve"> la fin de la boucle afin de mettre </w:t>
+      </w:r>
+      <w:r>
+        <w:rPr/>
+        <w:t>à</w:t>
+      </w:r>
+      <w:r>
+        <w:rPr/>
+        <w:t xml:space="preserve"> jour l’affichage / la configuration en fonction des choix de l’utilisateur.</w:t>
       </w:r>
     </w:p>
     <w:p>
@@ -2258,7 +2380,6 @@
     <w:rPrDefault>
       <w:rPr>
         <w:rFonts w:ascii="Calibri" w:hAnsi="Calibri" w:eastAsia="Calibri" w:cs="" w:asciiTheme="minorHAnsi" w:cstheme="minorBidi" w:eastAsiaTheme="minorHAnsi" w:hAnsiTheme="minorHAnsi"/>
-        <w:sz w:val="22"/>
         <w:szCs w:val="22"/>
         <w:lang w:val="fr-FR" w:eastAsia="en-US" w:bidi="ar-SA"/>
       </w:rPr>
@@ -2824,9 +2945,10 @@
       <w:rFonts w:cs="Lohit Devanagari"/>
     </w:rPr>
   </w:style>
-  <w:style w:type="paragraph" w:styleId="Titredetabledesmatires">
+  <w:style w:type="paragraph" w:styleId="TOAHeading">
     <w:name w:val="TOA Heading"/>
     <w:basedOn w:val="Titre"/>
+    <w:qFormat/>
     <w:pPr>
       <w:suppressLineNumbers/>
       <w:ind w:left="0" w:hanging="0"/>
